--- a/Lab5/Отчёт 5.docx
+++ b/Lab5/Отчёт 5.docx
@@ -150,8 +150,18 @@
           <w:bCs/>
           <w:szCs w:val="28"/>
         </w:rPr>
-        <w:t>Отчёт о лабораторной работе №</w:t>
-      </w:r>
+        <w:t>Отчёт о лабораторной работе №5</w:t>
+      </w:r>
+    </w:p>
+    <w:p>
+      <w:pPr>
+        <w:pStyle w:val="Textbody"/>
+        <w:jc w:val="center"/>
+        <w:rPr>
+          <w:rFonts w:cs="Times New Roman"/>
+          <w:szCs w:val="28"/>
+        </w:rPr>
+      </w:pPr>
       <w:r>
         <w:rPr>
           <w:rFonts w:cs="Times New Roman"/>
@@ -159,7 +169,14 @@
           <w:bCs/>
           <w:szCs w:val="28"/>
         </w:rPr>
-        <w:t>5</w:t>
+        <w:t>Дисциплина</w:t>
+      </w:r>
+      <w:r>
+        <w:rPr>
+          <w:rFonts w:cs="Times New Roman"/>
+          <w:szCs w:val="28"/>
+        </w:rPr>
+        <w:t>: Базы данных</w:t>
       </w:r>
     </w:p>
     <w:p>
@@ -178,32 +195,6 @@
           <w:bCs/>
           <w:szCs w:val="28"/>
         </w:rPr>
-        <w:t>Дисциплина</w:t>
-      </w:r>
-      <w:r>
-        <w:rPr>
-          <w:rFonts w:cs="Times New Roman"/>
-          <w:szCs w:val="28"/>
-        </w:rPr>
-        <w:t>: Базы данных</w:t>
-      </w:r>
-    </w:p>
-    <w:p>
-      <w:pPr>
-        <w:pStyle w:val="Textbody"/>
-        <w:jc w:val="center"/>
-        <w:rPr>
-          <w:rFonts w:cs="Times New Roman"/>
-          <w:szCs w:val="28"/>
-        </w:rPr>
-      </w:pPr>
-      <w:r>
-        <w:rPr>
-          <w:rFonts w:cs="Times New Roman"/>
-          <w:b/>
-          <w:bCs/>
-          <w:szCs w:val="28"/>
-        </w:rPr>
         <w:t>Тема</w:t>
       </w:r>
       <w:r>
@@ -211,14 +202,7 @@
           <w:rFonts w:cs="Times New Roman"/>
           <w:szCs w:val="28"/>
         </w:rPr>
-        <w:t xml:space="preserve">: </w:t>
-      </w:r>
-      <w:r>
-        <w:rPr>
-          <w:rFonts w:cs="Times New Roman"/>
-          <w:szCs w:val="28"/>
-        </w:rPr>
-        <w:t>Хранимые процедуры</w:t>
+        <w:t>: Хранимые процедуры</w:t>
       </w:r>
     </w:p>
     <w:p>
@@ -2592,7 +2576,6 @@
         <w:spacing w:after="0" w:line="240" w:lineRule="auto"/>
         <w:rPr>
           <w:rFonts w:ascii="Courier New" w:hAnsi="Courier New" w:cs="Courier New"/>
-          <w:lang w:val="en-US"/>
         </w:rPr>
       </w:pPr>
       <w:r>
@@ -2614,7 +2597,6 @@
       <w:r>
         <w:rPr>
           <w:rFonts w:ascii="Courier New" w:hAnsi="Courier New" w:cs="Courier New"/>
-          <w:lang w:val="en-US"/>
         </w:rPr>
         <w:t>;</w:t>
       </w:r>
@@ -2679,7 +2661,7 @@
       <w:r>
         <w:rPr>
           <w:noProof/>
-          <w:lang w:eastAsia="ru-RU"/>
+          <w:lang w:eastAsia="ru-RU" w:bidi="ar-SA"/>
         </w:rPr>
         <w:drawing>
           <wp:inline distT="0" distB="0" distL="0" distR="0" wp14:anchorId="5178076D" wp14:editId="04C1B772">
@@ -2756,7 +2738,7 @@
       <w:r>
         <w:rPr>
           <w:noProof/>
-          <w:lang w:eastAsia="ru-RU"/>
+          <w:lang w:eastAsia="ru-RU" w:bidi="ar-SA"/>
         </w:rPr>
         <w:drawing>
           <wp:inline distT="0" distB="0" distL="0" distR="0" wp14:anchorId="715EED5F" wp14:editId="61C55A6F">
@@ -3227,6 +3209,138 @@
           <w:rFonts w:ascii="Courier New" w:hAnsi="Courier New" w:cs="Courier New"/>
           <w:lang w:val="en-US"/>
         </w:rPr>
+        <w:t xml:space="preserve"> default 0;</w:t>
+      </w:r>
+    </w:p>
+    <w:p>
+      <w:pPr>
+        <w:pBdr>
+          <w:top w:val="single" w:sz="4" w:space="1" w:color="auto"/>
+          <w:left w:val="single" w:sz="4" w:space="4" w:color="auto"/>
+          <w:bottom w:val="single" w:sz="4" w:space="1" w:color="auto"/>
+          <w:right w:val="single" w:sz="4" w:space="4" w:color="auto"/>
+        </w:pBdr>
+        <w:autoSpaceDE w:val="0"/>
+        <w:autoSpaceDN w:val="0"/>
+        <w:adjustRightInd w:val="0"/>
+        <w:spacing w:after="0" w:line="240" w:lineRule="auto"/>
+        <w:rPr>
+          <w:rFonts w:ascii="Courier New" w:hAnsi="Courier New" w:cs="Courier New"/>
+          <w:lang w:val="en-US"/>
+        </w:rPr>
+      </w:pPr>
+      <w:proofErr w:type="gramStart"/>
+      <w:r>
+        <w:rPr>
+          <w:rFonts w:ascii="Courier New" w:hAnsi="Courier New" w:cs="Courier New"/>
+          <w:lang w:val="en-US"/>
+        </w:rPr>
+        <w:t>declare</w:t>
+      </w:r>
+      <w:proofErr w:type="gramEnd"/>
+      <w:r>
+        <w:rPr>
+          <w:rFonts w:ascii="Courier New" w:hAnsi="Courier New" w:cs="Courier New"/>
+          <w:lang w:val="en-US"/>
+        </w:rPr>
+        <w:t xml:space="preserve"> variable </w:t>
+      </w:r>
+      <w:proofErr w:type="spellStart"/>
+      <w:r>
+        <w:rPr>
+          <w:rFonts w:ascii="Courier New" w:hAnsi="Courier New" w:cs="Courier New"/>
+          <w:lang w:val="en-US"/>
+        </w:rPr>
+        <w:t>cur_client</w:t>
+      </w:r>
+      <w:proofErr w:type="spellEnd"/>
+      <w:r>
+        <w:rPr>
+          <w:rFonts w:ascii="Courier New" w:hAnsi="Courier New" w:cs="Courier New"/>
+          <w:lang w:val="en-US"/>
+        </w:rPr>
+        <w:t xml:space="preserve"> </w:t>
+      </w:r>
+      <w:proofErr w:type="spellStart"/>
+      <w:r>
+        <w:rPr>
+          <w:rFonts w:ascii="Courier New" w:hAnsi="Courier New" w:cs="Courier New"/>
+          <w:lang w:val="en-US"/>
+        </w:rPr>
+        <w:t>int</w:t>
+      </w:r>
+      <w:proofErr w:type="spellEnd"/>
+      <w:r>
+        <w:rPr>
+          <w:rFonts w:ascii="Courier New" w:hAnsi="Courier New" w:cs="Courier New"/>
+          <w:lang w:val="en-US"/>
+        </w:rPr>
+        <w:t xml:space="preserve"> default 0;</w:t>
+      </w:r>
+    </w:p>
+    <w:p>
+      <w:pPr>
+        <w:pBdr>
+          <w:top w:val="single" w:sz="4" w:space="1" w:color="auto"/>
+          <w:left w:val="single" w:sz="4" w:space="4" w:color="auto"/>
+          <w:bottom w:val="single" w:sz="4" w:space="1" w:color="auto"/>
+          <w:right w:val="single" w:sz="4" w:space="4" w:color="auto"/>
+        </w:pBdr>
+        <w:autoSpaceDE w:val="0"/>
+        <w:autoSpaceDN w:val="0"/>
+        <w:adjustRightInd w:val="0"/>
+        <w:spacing w:after="0" w:line="240" w:lineRule="auto"/>
+        <w:rPr>
+          <w:rFonts w:ascii="Courier New" w:hAnsi="Courier New" w:cs="Courier New"/>
+          <w:lang w:val="en-US"/>
+        </w:rPr>
+      </w:pPr>
+      <w:proofErr w:type="gramStart"/>
+      <w:r>
+        <w:rPr>
+          <w:rFonts w:ascii="Courier New" w:hAnsi="Courier New" w:cs="Courier New"/>
+          <w:lang w:val="en-US"/>
+        </w:rPr>
+        <w:t>declare</w:t>
+      </w:r>
+      <w:proofErr w:type="gramEnd"/>
+      <w:r>
+        <w:rPr>
+          <w:rFonts w:ascii="Courier New" w:hAnsi="Courier New" w:cs="Courier New"/>
+          <w:lang w:val="en-US"/>
+        </w:rPr>
+        <w:t xml:space="preserve"> variable </w:t>
+      </w:r>
+      <w:proofErr w:type="spellStart"/>
+      <w:r>
+        <w:rPr>
+          <w:rFonts w:ascii="Courier New" w:hAnsi="Courier New" w:cs="Courier New"/>
+          <w:lang w:val="en-US"/>
+        </w:rPr>
+        <w:t>cur_count</w:t>
+      </w:r>
+      <w:proofErr w:type="spellEnd"/>
+      <w:r>
+        <w:rPr>
+          <w:rFonts w:ascii="Courier New" w:hAnsi="Courier New" w:cs="Courier New"/>
+          <w:lang w:val="en-US"/>
+        </w:rPr>
+        <w:t xml:space="preserve"> </w:t>
+      </w:r>
+      <w:proofErr w:type="spellStart"/>
+      <w:r>
+        <w:rPr>
+          <w:rFonts w:ascii="Courier New" w:hAnsi="Courier New" w:cs="Courier New"/>
+          <w:lang w:val="en-US"/>
+        </w:rPr>
+        <w:t>int</w:t>
+      </w:r>
+      <w:proofErr w:type="spellEnd"/>
+      <w:r>
+        <w:rPr>
+          <w:rFonts w:ascii="Courier New" w:hAnsi="Courier New" w:cs="Courier New"/>
+          <w:lang w:val="en-US"/>
+        </w:rPr>
         <w:t>;</w:t>
       </w:r>
     </w:p>
@@ -3247,30 +3361,162 @@
           <w:lang w:val="en-US"/>
         </w:rPr>
       </w:pPr>
-    </w:p>
-    <w:p>
-      <w:pPr>
-        <w:pBdr>
-          <w:top w:val="single" w:sz="4" w:space="1" w:color="auto"/>
-          <w:left w:val="single" w:sz="4" w:space="4" w:color="auto"/>
-          <w:bottom w:val="single" w:sz="4" w:space="1" w:color="auto"/>
-          <w:right w:val="single" w:sz="4" w:space="4" w:color="auto"/>
-        </w:pBdr>
-        <w:autoSpaceDE w:val="0"/>
-        <w:autoSpaceDN w:val="0"/>
-        <w:adjustRightInd w:val="0"/>
-        <w:spacing w:after="0" w:line="240" w:lineRule="auto"/>
-        <w:rPr>
-          <w:rFonts w:ascii="Courier New" w:hAnsi="Courier New" w:cs="Courier New"/>
-          <w:lang w:val="en-US"/>
-        </w:rPr>
-      </w:pPr>
       <w:proofErr w:type="gramStart"/>
       <w:r>
         <w:rPr>
           <w:rFonts w:ascii="Courier New" w:hAnsi="Courier New" w:cs="Courier New"/>
           <w:lang w:val="en-US"/>
         </w:rPr>
+        <w:t>declare</w:t>
+      </w:r>
+      <w:proofErr w:type="gramEnd"/>
+      <w:r>
+        <w:rPr>
+          <w:rFonts w:ascii="Courier New" w:hAnsi="Courier New" w:cs="Courier New"/>
+          <w:lang w:val="en-US"/>
+        </w:rPr>
+        <w:t xml:space="preserve"> variable </w:t>
+      </w:r>
+      <w:proofErr w:type="spellStart"/>
+      <w:r>
+        <w:rPr>
+          <w:rFonts w:ascii="Courier New" w:hAnsi="Courier New" w:cs="Courier New"/>
+          <w:lang w:val="en-US"/>
+        </w:rPr>
+        <w:t>cur_old</w:t>
+      </w:r>
+      <w:proofErr w:type="spellEnd"/>
+      <w:r>
+        <w:rPr>
+          <w:rFonts w:ascii="Courier New" w:hAnsi="Courier New" w:cs="Courier New"/>
+          <w:lang w:val="en-US"/>
+        </w:rPr>
+        <w:t xml:space="preserve"> </w:t>
+      </w:r>
+      <w:proofErr w:type="spellStart"/>
+      <w:r>
+        <w:rPr>
+          <w:rFonts w:ascii="Courier New" w:hAnsi="Courier New" w:cs="Courier New"/>
+          <w:lang w:val="en-US"/>
+        </w:rPr>
+        <w:t>int</w:t>
+      </w:r>
+      <w:proofErr w:type="spellEnd"/>
+      <w:r>
+        <w:rPr>
+          <w:rFonts w:ascii="Courier New" w:hAnsi="Courier New" w:cs="Courier New"/>
+          <w:lang w:val="en-US"/>
+        </w:rPr>
+        <w:t xml:space="preserve"> default 0;</w:t>
+      </w:r>
+    </w:p>
+    <w:p>
+      <w:pPr>
+        <w:pBdr>
+          <w:top w:val="single" w:sz="4" w:space="1" w:color="auto"/>
+          <w:left w:val="single" w:sz="4" w:space="4" w:color="auto"/>
+          <w:bottom w:val="single" w:sz="4" w:space="1" w:color="auto"/>
+          <w:right w:val="single" w:sz="4" w:space="4" w:color="auto"/>
+        </w:pBdr>
+        <w:autoSpaceDE w:val="0"/>
+        <w:autoSpaceDN w:val="0"/>
+        <w:adjustRightInd w:val="0"/>
+        <w:spacing w:after="0" w:line="240" w:lineRule="auto"/>
+        <w:rPr>
+          <w:rFonts w:ascii="Courier New" w:hAnsi="Courier New" w:cs="Courier New"/>
+          <w:lang w:val="en-US"/>
+        </w:rPr>
+      </w:pPr>
+      <w:proofErr w:type="gramStart"/>
+      <w:r>
+        <w:rPr>
+          <w:rFonts w:ascii="Courier New" w:hAnsi="Courier New" w:cs="Courier New"/>
+          <w:lang w:val="en-US"/>
+        </w:rPr>
+        <w:t>declare</w:t>
+      </w:r>
+      <w:proofErr w:type="gramEnd"/>
+      <w:r>
+        <w:rPr>
+          <w:rFonts w:ascii="Courier New" w:hAnsi="Courier New" w:cs="Courier New"/>
+          <w:lang w:val="en-US"/>
+        </w:rPr>
+        <w:t xml:space="preserve"> variable </w:t>
+      </w:r>
+      <w:proofErr w:type="spellStart"/>
+      <w:r>
+        <w:rPr>
+          <w:rFonts w:ascii="Courier New" w:hAnsi="Courier New" w:cs="Courier New"/>
+          <w:lang w:val="en-US"/>
+        </w:rPr>
+        <w:t>all_clients_period</w:t>
+      </w:r>
+      <w:proofErr w:type="spellEnd"/>
+      <w:r>
+        <w:rPr>
+          <w:rFonts w:ascii="Courier New" w:hAnsi="Courier New" w:cs="Courier New"/>
+          <w:lang w:val="en-US"/>
+        </w:rPr>
+        <w:t xml:space="preserve"> </w:t>
+      </w:r>
+      <w:proofErr w:type="spellStart"/>
+      <w:r>
+        <w:rPr>
+          <w:rFonts w:ascii="Courier New" w:hAnsi="Courier New" w:cs="Courier New"/>
+          <w:lang w:val="en-US"/>
+        </w:rPr>
+        <w:t>int</w:t>
+      </w:r>
+      <w:proofErr w:type="spellEnd"/>
+      <w:r>
+        <w:rPr>
+          <w:rFonts w:ascii="Courier New" w:hAnsi="Courier New" w:cs="Courier New"/>
+          <w:lang w:val="en-US"/>
+        </w:rPr>
+        <w:t>;</w:t>
+      </w:r>
+    </w:p>
+    <w:p>
+      <w:pPr>
+        <w:pBdr>
+          <w:top w:val="single" w:sz="4" w:space="1" w:color="auto"/>
+          <w:left w:val="single" w:sz="4" w:space="4" w:color="auto"/>
+          <w:bottom w:val="single" w:sz="4" w:space="1" w:color="auto"/>
+          <w:right w:val="single" w:sz="4" w:space="4" w:color="auto"/>
+        </w:pBdr>
+        <w:autoSpaceDE w:val="0"/>
+        <w:autoSpaceDN w:val="0"/>
+        <w:adjustRightInd w:val="0"/>
+        <w:spacing w:after="0" w:line="240" w:lineRule="auto"/>
+        <w:rPr>
+          <w:rFonts w:ascii="Courier New" w:hAnsi="Courier New" w:cs="Courier New"/>
+          <w:lang w:val="en-US"/>
+        </w:rPr>
+      </w:pPr>
+    </w:p>
+    <w:p>
+      <w:pPr>
+        <w:pBdr>
+          <w:top w:val="single" w:sz="4" w:space="1" w:color="auto"/>
+          <w:left w:val="single" w:sz="4" w:space="4" w:color="auto"/>
+          <w:bottom w:val="single" w:sz="4" w:space="1" w:color="auto"/>
+          <w:right w:val="single" w:sz="4" w:space="4" w:color="auto"/>
+        </w:pBdr>
+        <w:autoSpaceDE w:val="0"/>
+        <w:autoSpaceDN w:val="0"/>
+        <w:adjustRightInd w:val="0"/>
+        <w:spacing w:after="0" w:line="240" w:lineRule="auto"/>
+        <w:rPr>
+          <w:rFonts w:ascii="Courier New" w:hAnsi="Courier New" w:cs="Courier New"/>
+          <w:lang w:val="en-US"/>
+        </w:rPr>
+      </w:pPr>
+      <w:proofErr w:type="gramStart"/>
+      <w:r>
+        <w:rPr>
+          <w:rFonts w:ascii="Courier New" w:hAnsi="Courier New" w:cs="Courier New"/>
+          <w:lang w:val="en-US"/>
+        </w:rPr>
         <w:t>begin</w:t>
       </w:r>
       <w:proofErr w:type="gramEnd"/>
@@ -3305,6 +3551,347 @@
           <w:rFonts w:ascii="Courier New" w:hAnsi="Courier New" w:cs="Courier New"/>
           <w:lang w:val="en-US"/>
         </w:rPr>
+        <w:t>for</w:t>
+      </w:r>
+      <w:proofErr w:type="gramEnd"/>
+      <w:r>
+        <w:rPr>
+          <w:rFonts w:ascii="Courier New" w:hAnsi="Courier New" w:cs="Courier New"/>
+          <w:lang w:val="en-US"/>
+        </w:rPr>
+        <w:t xml:space="preserve"> select </w:t>
+      </w:r>
+      <w:proofErr w:type="spellStart"/>
+      <w:r>
+        <w:rPr>
+          <w:rFonts w:ascii="Courier New" w:hAnsi="Courier New" w:cs="Courier New"/>
+          <w:lang w:val="en-US"/>
+        </w:rPr>
+        <w:t>CLIENTS.id_client</w:t>
+      </w:r>
+      <w:proofErr w:type="spellEnd"/>
+      <w:r>
+        <w:rPr>
+          <w:rFonts w:ascii="Courier New" w:hAnsi="Courier New" w:cs="Courier New"/>
+          <w:lang w:val="en-US"/>
+        </w:rPr>
+        <w:t xml:space="preserve"> from CLIENTS,SEASONTICKETS where</w:t>
+      </w:r>
+    </w:p>
+    <w:p>
+      <w:pPr>
+        <w:pBdr>
+          <w:top w:val="single" w:sz="4" w:space="1" w:color="auto"/>
+          <w:left w:val="single" w:sz="4" w:space="4" w:color="auto"/>
+          <w:bottom w:val="single" w:sz="4" w:space="1" w:color="auto"/>
+          <w:right w:val="single" w:sz="4" w:space="4" w:color="auto"/>
+        </w:pBdr>
+        <w:autoSpaceDE w:val="0"/>
+        <w:autoSpaceDN w:val="0"/>
+        <w:adjustRightInd w:val="0"/>
+        <w:spacing w:after="0" w:line="240" w:lineRule="auto"/>
+        <w:rPr>
+          <w:rFonts w:ascii="Courier New" w:hAnsi="Courier New" w:cs="Courier New"/>
+          <w:lang w:val="en-US"/>
+        </w:rPr>
+      </w:pPr>
+      <w:r>
+        <w:rPr>
+          <w:rFonts w:ascii="Courier New" w:hAnsi="Courier New" w:cs="Courier New"/>
+          <w:lang w:val="en-US"/>
+        </w:rPr>
+        <w:t xml:space="preserve">    </w:t>
+      </w:r>
+      <w:proofErr w:type="spellStart"/>
+      <w:r>
+        <w:rPr>
+          <w:rFonts w:ascii="Courier New" w:hAnsi="Courier New" w:cs="Courier New"/>
+          <w:lang w:val="en-US"/>
+        </w:rPr>
+        <w:t>seasontickets.buydate</w:t>
+      </w:r>
+      <w:proofErr w:type="spellEnd"/>
+      <w:r>
+        <w:rPr>
+          <w:rFonts w:ascii="Courier New" w:hAnsi="Courier New" w:cs="Courier New"/>
+          <w:lang w:val="en-US"/>
+        </w:rPr>
+        <w:t xml:space="preserve"> </w:t>
+      </w:r>
+      <w:proofErr w:type="gramStart"/>
+      <w:r>
+        <w:rPr>
+          <w:rFonts w:ascii="Courier New" w:hAnsi="Courier New" w:cs="Courier New"/>
+          <w:lang w:val="en-US"/>
+        </w:rPr>
+        <w:t>&lt; :</w:t>
+      </w:r>
+      <w:proofErr w:type="spellStart"/>
+      <w:proofErr w:type="gramEnd"/>
+      <w:r>
+        <w:rPr>
+          <w:rFonts w:ascii="Courier New" w:hAnsi="Courier New" w:cs="Courier New"/>
+          <w:lang w:val="en-US"/>
+        </w:rPr>
+        <w:t>min_date</w:t>
+      </w:r>
+      <w:proofErr w:type="spellEnd"/>
+      <w:r>
+        <w:rPr>
+          <w:rFonts w:ascii="Courier New" w:hAnsi="Courier New" w:cs="Courier New"/>
+          <w:lang w:val="en-US"/>
+        </w:rPr>
+        <w:t xml:space="preserve"> and</w:t>
+      </w:r>
+    </w:p>
+    <w:p>
+      <w:pPr>
+        <w:pBdr>
+          <w:top w:val="single" w:sz="4" w:space="1" w:color="auto"/>
+          <w:left w:val="single" w:sz="4" w:space="4" w:color="auto"/>
+          <w:bottom w:val="single" w:sz="4" w:space="1" w:color="auto"/>
+          <w:right w:val="single" w:sz="4" w:space="4" w:color="auto"/>
+        </w:pBdr>
+        <w:autoSpaceDE w:val="0"/>
+        <w:autoSpaceDN w:val="0"/>
+        <w:adjustRightInd w:val="0"/>
+        <w:spacing w:after="0" w:line="240" w:lineRule="auto"/>
+        <w:rPr>
+          <w:rFonts w:ascii="Courier New" w:hAnsi="Courier New" w:cs="Courier New"/>
+          <w:lang w:val="en-US"/>
+        </w:rPr>
+      </w:pPr>
+      <w:r>
+        <w:rPr>
+          <w:rFonts w:ascii="Courier New" w:hAnsi="Courier New" w:cs="Courier New"/>
+          <w:lang w:val="en-US"/>
+        </w:rPr>
+        <w:t xml:space="preserve">    </w:t>
+      </w:r>
+      <w:proofErr w:type="spellStart"/>
+      <w:r>
+        <w:rPr>
+          <w:rFonts w:ascii="Courier New" w:hAnsi="Courier New" w:cs="Courier New"/>
+          <w:lang w:val="en-US"/>
+        </w:rPr>
+        <w:t>seasontickets.id_client</w:t>
+      </w:r>
+      <w:proofErr w:type="spellEnd"/>
+      <w:r>
+        <w:rPr>
+          <w:rFonts w:ascii="Courier New" w:hAnsi="Courier New" w:cs="Courier New"/>
+          <w:lang w:val="en-US"/>
+        </w:rPr>
+        <w:t xml:space="preserve"> = </w:t>
+      </w:r>
+      <w:proofErr w:type="spellStart"/>
+      <w:r>
+        <w:rPr>
+          <w:rFonts w:ascii="Courier New" w:hAnsi="Courier New" w:cs="Courier New"/>
+          <w:lang w:val="en-US"/>
+        </w:rPr>
+        <w:t>clients.id_client</w:t>
+      </w:r>
+      <w:proofErr w:type="spellEnd"/>
+      <w:r>
+        <w:rPr>
+          <w:rFonts w:ascii="Courier New" w:hAnsi="Courier New" w:cs="Courier New"/>
+          <w:lang w:val="en-US"/>
+        </w:rPr>
+        <w:t xml:space="preserve"> group by </w:t>
+      </w:r>
+      <w:proofErr w:type="spellStart"/>
+      <w:r>
+        <w:rPr>
+          <w:rFonts w:ascii="Courier New" w:hAnsi="Courier New" w:cs="Courier New"/>
+          <w:lang w:val="en-US"/>
+        </w:rPr>
+        <w:t>clients.id_client</w:t>
+      </w:r>
+      <w:proofErr w:type="spellEnd"/>
+    </w:p>
+    <w:p>
+      <w:pPr>
+        <w:pBdr>
+          <w:top w:val="single" w:sz="4" w:space="1" w:color="auto"/>
+          <w:left w:val="single" w:sz="4" w:space="4" w:color="auto"/>
+          <w:bottom w:val="single" w:sz="4" w:space="1" w:color="auto"/>
+          <w:right w:val="single" w:sz="4" w:space="4" w:color="auto"/>
+        </w:pBdr>
+        <w:autoSpaceDE w:val="0"/>
+        <w:autoSpaceDN w:val="0"/>
+        <w:adjustRightInd w:val="0"/>
+        <w:spacing w:after="0" w:line="240" w:lineRule="auto"/>
+        <w:rPr>
+          <w:rFonts w:ascii="Courier New" w:hAnsi="Courier New" w:cs="Courier New"/>
+          <w:lang w:val="en-US"/>
+        </w:rPr>
+      </w:pPr>
+      <w:r>
+        <w:rPr>
+          <w:rFonts w:ascii="Courier New" w:hAnsi="Courier New" w:cs="Courier New"/>
+          <w:lang w:val="en-US"/>
+        </w:rPr>
+        <w:t xml:space="preserve">     </w:t>
+      </w:r>
+      <w:proofErr w:type="spellStart"/>
+      <w:proofErr w:type="gramStart"/>
+      <w:r>
+        <w:rPr>
+          <w:rFonts w:ascii="Courier New" w:hAnsi="Courier New" w:cs="Courier New"/>
+          <w:lang w:val="en-US"/>
+        </w:rPr>
+        <w:t>into</w:t>
+      </w:r>
+      <w:proofErr w:type="spellEnd"/>
+      <w:proofErr w:type="gramEnd"/>
+      <w:r>
+        <w:rPr>
+          <w:rFonts w:ascii="Courier New" w:hAnsi="Courier New" w:cs="Courier New"/>
+          <w:lang w:val="en-US"/>
+        </w:rPr>
+        <w:t xml:space="preserve"> :</w:t>
+      </w:r>
+      <w:proofErr w:type="spellStart"/>
+      <w:r>
+        <w:rPr>
+          <w:rFonts w:ascii="Courier New" w:hAnsi="Courier New" w:cs="Courier New"/>
+          <w:lang w:val="en-US"/>
+        </w:rPr>
+        <w:t>cur_client</w:t>
+      </w:r>
+      <w:proofErr w:type="spellEnd"/>
+    </w:p>
+    <w:p>
+      <w:pPr>
+        <w:pBdr>
+          <w:top w:val="single" w:sz="4" w:space="1" w:color="auto"/>
+          <w:left w:val="single" w:sz="4" w:space="4" w:color="auto"/>
+          <w:bottom w:val="single" w:sz="4" w:space="1" w:color="auto"/>
+          <w:right w:val="single" w:sz="4" w:space="4" w:color="auto"/>
+        </w:pBdr>
+        <w:autoSpaceDE w:val="0"/>
+        <w:autoSpaceDN w:val="0"/>
+        <w:adjustRightInd w:val="0"/>
+        <w:spacing w:after="0" w:line="240" w:lineRule="auto"/>
+        <w:rPr>
+          <w:rFonts w:ascii="Courier New" w:hAnsi="Courier New" w:cs="Courier New"/>
+          <w:lang w:val="en-US"/>
+        </w:rPr>
+      </w:pPr>
+      <w:r>
+        <w:rPr>
+          <w:rFonts w:ascii="Courier New" w:hAnsi="Courier New" w:cs="Courier New"/>
+          <w:lang w:val="en-US"/>
+        </w:rPr>
+        <w:t xml:space="preserve">     </w:t>
+      </w:r>
+      <w:proofErr w:type="gramStart"/>
+      <w:r>
+        <w:rPr>
+          <w:rFonts w:ascii="Courier New" w:hAnsi="Courier New" w:cs="Courier New"/>
+          <w:lang w:val="en-US"/>
+        </w:rPr>
+        <w:t>do</w:t>
+      </w:r>
+      <w:proofErr w:type="gramEnd"/>
+      <w:r>
+        <w:rPr>
+          <w:rFonts w:ascii="Courier New" w:hAnsi="Courier New" w:cs="Courier New"/>
+          <w:lang w:val="en-US"/>
+        </w:rPr>
+        <w:t xml:space="preserve"> begin</w:t>
+      </w:r>
+    </w:p>
+    <w:p>
+      <w:pPr>
+        <w:pBdr>
+          <w:top w:val="single" w:sz="4" w:space="1" w:color="auto"/>
+          <w:left w:val="single" w:sz="4" w:space="4" w:color="auto"/>
+          <w:bottom w:val="single" w:sz="4" w:space="1" w:color="auto"/>
+          <w:right w:val="single" w:sz="4" w:space="4" w:color="auto"/>
+        </w:pBdr>
+        <w:autoSpaceDE w:val="0"/>
+        <w:autoSpaceDN w:val="0"/>
+        <w:adjustRightInd w:val="0"/>
+        <w:spacing w:after="0" w:line="240" w:lineRule="auto"/>
+        <w:rPr>
+          <w:rFonts w:ascii="Courier New" w:hAnsi="Courier New" w:cs="Courier New"/>
+          <w:lang w:val="en-US"/>
+        </w:rPr>
+      </w:pPr>
+      <w:r>
+        <w:rPr>
+          <w:rFonts w:ascii="Courier New" w:hAnsi="Courier New" w:cs="Courier New"/>
+          <w:lang w:val="en-US"/>
+        </w:rPr>
+        <w:t xml:space="preserve">     </w:t>
+      </w:r>
+      <w:proofErr w:type="spellStart"/>
+      <w:r>
+        <w:rPr>
+          <w:rFonts w:ascii="Courier New" w:hAnsi="Courier New" w:cs="Courier New"/>
+          <w:lang w:val="en-US"/>
+        </w:rPr>
+        <w:t>all_clients</w:t>
+      </w:r>
+      <w:proofErr w:type="spellEnd"/>
+      <w:r>
+        <w:rPr>
+          <w:rFonts w:ascii="Courier New" w:hAnsi="Courier New" w:cs="Courier New"/>
+          <w:lang w:val="en-US"/>
+        </w:rPr>
+        <w:t xml:space="preserve"> = all_clients+1;</w:t>
+      </w:r>
+    </w:p>
+    <w:p>
+      <w:pPr>
+        <w:pBdr>
+          <w:top w:val="single" w:sz="4" w:space="1" w:color="auto"/>
+          <w:left w:val="single" w:sz="4" w:space="4" w:color="auto"/>
+          <w:bottom w:val="single" w:sz="4" w:space="1" w:color="auto"/>
+          <w:right w:val="single" w:sz="4" w:space="4" w:color="auto"/>
+        </w:pBdr>
+        <w:autoSpaceDE w:val="0"/>
+        <w:autoSpaceDN w:val="0"/>
+        <w:adjustRightInd w:val="0"/>
+        <w:spacing w:after="0" w:line="240" w:lineRule="auto"/>
+        <w:rPr>
+          <w:rFonts w:ascii="Courier New" w:hAnsi="Courier New" w:cs="Courier New"/>
+          <w:lang w:val="en-US"/>
+        </w:rPr>
+      </w:pPr>
+    </w:p>
+    <w:p>
+      <w:pPr>
+        <w:pBdr>
+          <w:top w:val="single" w:sz="4" w:space="1" w:color="auto"/>
+          <w:left w:val="single" w:sz="4" w:space="4" w:color="auto"/>
+          <w:bottom w:val="single" w:sz="4" w:space="1" w:color="auto"/>
+          <w:right w:val="single" w:sz="4" w:space="4" w:color="auto"/>
+        </w:pBdr>
+        <w:autoSpaceDE w:val="0"/>
+        <w:autoSpaceDN w:val="0"/>
+        <w:adjustRightInd w:val="0"/>
+        <w:spacing w:after="0" w:line="240" w:lineRule="auto"/>
+        <w:rPr>
+          <w:rFonts w:ascii="Courier New" w:hAnsi="Courier New" w:cs="Courier New"/>
+          <w:lang w:val="en-US"/>
+        </w:rPr>
+      </w:pPr>
+      <w:r>
+        <w:rPr>
+          <w:rFonts w:ascii="Courier New" w:hAnsi="Courier New" w:cs="Courier New"/>
+          <w:lang w:val="en-US"/>
+        </w:rPr>
+        <w:t xml:space="preserve">    </w:t>
+      </w:r>
+      <w:proofErr w:type="gramStart"/>
+      <w:r>
+        <w:rPr>
+          <w:rFonts w:ascii="Courier New" w:hAnsi="Courier New" w:cs="Courier New"/>
+          <w:lang w:val="en-US"/>
+        </w:rPr>
         <w:t>select</w:t>
       </w:r>
       <w:proofErr w:type="gramEnd"/>
@@ -3321,6 +3908,438 @@
           <w:rFonts w:ascii="Courier New" w:hAnsi="Courier New" w:cs="Courier New"/>
           <w:lang w:val="en-US"/>
         </w:rPr>
+        <w:t>SEASONTICKETS.id_ticket</w:t>
+      </w:r>
+      <w:proofErr w:type="spellEnd"/>
+      <w:r>
+        <w:rPr>
+          <w:rFonts w:ascii="Courier New" w:hAnsi="Courier New" w:cs="Courier New"/>
+          <w:lang w:val="en-US"/>
+        </w:rPr>
+        <w:t>) from  SEASONTICKETS where</w:t>
+      </w:r>
+    </w:p>
+    <w:p>
+      <w:pPr>
+        <w:pBdr>
+          <w:top w:val="single" w:sz="4" w:space="1" w:color="auto"/>
+          <w:left w:val="single" w:sz="4" w:space="4" w:color="auto"/>
+          <w:bottom w:val="single" w:sz="4" w:space="1" w:color="auto"/>
+          <w:right w:val="single" w:sz="4" w:space="4" w:color="auto"/>
+        </w:pBdr>
+        <w:autoSpaceDE w:val="0"/>
+        <w:autoSpaceDN w:val="0"/>
+        <w:adjustRightInd w:val="0"/>
+        <w:spacing w:after="0" w:line="240" w:lineRule="auto"/>
+        <w:rPr>
+          <w:rFonts w:ascii="Courier New" w:hAnsi="Courier New" w:cs="Courier New"/>
+          <w:lang w:val="en-US"/>
+        </w:rPr>
+      </w:pPr>
+      <w:r>
+        <w:rPr>
+          <w:rFonts w:ascii="Courier New" w:hAnsi="Courier New" w:cs="Courier New"/>
+          <w:lang w:val="en-US"/>
+        </w:rPr>
+        <w:t xml:space="preserve">    </w:t>
+      </w:r>
+      <w:proofErr w:type="spellStart"/>
+      <w:proofErr w:type="gramStart"/>
+      <w:r>
+        <w:rPr>
+          <w:rFonts w:ascii="Courier New" w:hAnsi="Courier New" w:cs="Courier New"/>
+          <w:lang w:val="en-US"/>
+        </w:rPr>
+        <w:t>seasontickets.buydate</w:t>
+      </w:r>
+      <w:proofErr w:type="spellEnd"/>
+      <w:proofErr w:type="gramEnd"/>
+      <w:r>
+        <w:rPr>
+          <w:rFonts w:ascii="Courier New" w:hAnsi="Courier New" w:cs="Courier New"/>
+          <w:lang w:val="en-US"/>
+        </w:rPr>
+        <w:t xml:space="preserve"> between :</w:t>
+      </w:r>
+      <w:proofErr w:type="spellStart"/>
+      <w:r>
+        <w:rPr>
+          <w:rFonts w:ascii="Courier New" w:hAnsi="Courier New" w:cs="Courier New"/>
+          <w:lang w:val="en-US"/>
+        </w:rPr>
+        <w:t>min_date</w:t>
+      </w:r>
+      <w:proofErr w:type="spellEnd"/>
+      <w:r>
+        <w:rPr>
+          <w:rFonts w:ascii="Courier New" w:hAnsi="Courier New" w:cs="Courier New"/>
+          <w:lang w:val="en-US"/>
+        </w:rPr>
+        <w:t xml:space="preserve"> and :</w:t>
+      </w:r>
+      <w:proofErr w:type="spellStart"/>
+      <w:r>
+        <w:rPr>
+          <w:rFonts w:ascii="Courier New" w:hAnsi="Courier New" w:cs="Courier New"/>
+          <w:lang w:val="en-US"/>
+        </w:rPr>
+        <w:t>max_date</w:t>
+      </w:r>
+      <w:proofErr w:type="spellEnd"/>
+      <w:r>
+        <w:rPr>
+          <w:rFonts w:ascii="Courier New" w:hAnsi="Courier New" w:cs="Courier New"/>
+          <w:lang w:val="en-US"/>
+        </w:rPr>
+        <w:t xml:space="preserve"> and</w:t>
+      </w:r>
+    </w:p>
+    <w:p>
+      <w:pPr>
+        <w:pBdr>
+          <w:top w:val="single" w:sz="4" w:space="1" w:color="auto"/>
+          <w:left w:val="single" w:sz="4" w:space="4" w:color="auto"/>
+          <w:bottom w:val="single" w:sz="4" w:space="1" w:color="auto"/>
+          <w:right w:val="single" w:sz="4" w:space="4" w:color="auto"/>
+        </w:pBdr>
+        <w:autoSpaceDE w:val="0"/>
+        <w:autoSpaceDN w:val="0"/>
+        <w:adjustRightInd w:val="0"/>
+        <w:spacing w:after="0" w:line="240" w:lineRule="auto"/>
+        <w:rPr>
+          <w:rFonts w:ascii="Courier New" w:hAnsi="Courier New" w:cs="Courier New"/>
+          <w:lang w:val="en-US"/>
+        </w:rPr>
+      </w:pPr>
+      <w:r>
+        <w:rPr>
+          <w:rFonts w:ascii="Courier New" w:hAnsi="Courier New" w:cs="Courier New"/>
+          <w:lang w:val="en-US"/>
+        </w:rPr>
+        <w:t xml:space="preserve">    </w:t>
+      </w:r>
+      <w:proofErr w:type="spellStart"/>
+      <w:r>
+        <w:rPr>
+          <w:rFonts w:ascii="Courier New" w:hAnsi="Courier New" w:cs="Courier New"/>
+          <w:lang w:val="en-US"/>
+        </w:rPr>
+        <w:t>seasontickets.id_client</w:t>
+      </w:r>
+      <w:proofErr w:type="spellEnd"/>
+      <w:r>
+        <w:rPr>
+          <w:rFonts w:ascii="Courier New" w:hAnsi="Courier New" w:cs="Courier New"/>
+          <w:lang w:val="en-US"/>
+        </w:rPr>
+        <w:t xml:space="preserve"> </w:t>
+      </w:r>
+      <w:proofErr w:type="gramStart"/>
+      <w:r>
+        <w:rPr>
+          <w:rFonts w:ascii="Courier New" w:hAnsi="Courier New" w:cs="Courier New"/>
+          <w:lang w:val="en-US"/>
+        </w:rPr>
+        <w:t>= :</w:t>
+      </w:r>
+      <w:proofErr w:type="spellStart"/>
+      <w:proofErr w:type="gramEnd"/>
+      <w:r>
+        <w:rPr>
+          <w:rFonts w:ascii="Courier New" w:hAnsi="Courier New" w:cs="Courier New"/>
+          <w:lang w:val="en-US"/>
+        </w:rPr>
+        <w:t>cur_client</w:t>
+      </w:r>
+      <w:proofErr w:type="spellEnd"/>
+    </w:p>
+    <w:p>
+      <w:pPr>
+        <w:pBdr>
+          <w:top w:val="single" w:sz="4" w:space="1" w:color="auto"/>
+          <w:left w:val="single" w:sz="4" w:space="4" w:color="auto"/>
+          <w:bottom w:val="single" w:sz="4" w:space="1" w:color="auto"/>
+          <w:right w:val="single" w:sz="4" w:space="4" w:color="auto"/>
+        </w:pBdr>
+        <w:autoSpaceDE w:val="0"/>
+        <w:autoSpaceDN w:val="0"/>
+        <w:adjustRightInd w:val="0"/>
+        <w:spacing w:after="0" w:line="240" w:lineRule="auto"/>
+        <w:rPr>
+          <w:rFonts w:ascii="Courier New" w:hAnsi="Courier New" w:cs="Courier New"/>
+          <w:lang w:val="en-US"/>
+        </w:rPr>
+      </w:pPr>
+      <w:r>
+        <w:rPr>
+          <w:rFonts w:ascii="Courier New" w:hAnsi="Courier New" w:cs="Courier New"/>
+          <w:lang w:val="en-US"/>
+        </w:rPr>
+        <w:t xml:space="preserve">    </w:t>
+      </w:r>
+      <w:proofErr w:type="gramStart"/>
+      <w:r>
+        <w:rPr>
+          <w:rFonts w:ascii="Courier New" w:hAnsi="Courier New" w:cs="Courier New"/>
+          <w:lang w:val="en-US"/>
+        </w:rPr>
+        <w:t>into</w:t>
+      </w:r>
+      <w:proofErr w:type="gramEnd"/>
+      <w:r>
+        <w:rPr>
+          <w:rFonts w:ascii="Courier New" w:hAnsi="Courier New" w:cs="Courier New"/>
+          <w:lang w:val="en-US"/>
+        </w:rPr>
+        <w:t xml:space="preserve"> </w:t>
+      </w:r>
+      <w:proofErr w:type="spellStart"/>
+      <w:r>
+        <w:rPr>
+          <w:rFonts w:ascii="Courier New" w:hAnsi="Courier New" w:cs="Courier New"/>
+          <w:lang w:val="en-US"/>
+        </w:rPr>
+        <w:t>cur_count</w:t>
+      </w:r>
+      <w:proofErr w:type="spellEnd"/>
+      <w:r>
+        <w:rPr>
+          <w:rFonts w:ascii="Courier New" w:hAnsi="Courier New" w:cs="Courier New"/>
+          <w:lang w:val="en-US"/>
+        </w:rPr>
+        <w:t>;</w:t>
+      </w:r>
+    </w:p>
+    <w:p>
+      <w:pPr>
+        <w:pBdr>
+          <w:top w:val="single" w:sz="4" w:space="1" w:color="auto"/>
+          <w:left w:val="single" w:sz="4" w:space="4" w:color="auto"/>
+          <w:bottom w:val="single" w:sz="4" w:space="1" w:color="auto"/>
+          <w:right w:val="single" w:sz="4" w:space="4" w:color="auto"/>
+        </w:pBdr>
+        <w:autoSpaceDE w:val="0"/>
+        <w:autoSpaceDN w:val="0"/>
+        <w:adjustRightInd w:val="0"/>
+        <w:spacing w:after="0" w:line="240" w:lineRule="auto"/>
+        <w:rPr>
+          <w:rFonts w:ascii="Courier New" w:hAnsi="Courier New" w:cs="Courier New"/>
+          <w:lang w:val="en-US"/>
+        </w:rPr>
+      </w:pPr>
+      <w:r>
+        <w:rPr>
+          <w:rFonts w:ascii="Courier New" w:hAnsi="Courier New" w:cs="Courier New"/>
+          <w:lang w:val="en-US"/>
+        </w:rPr>
+        <w:t xml:space="preserve">    </w:t>
+      </w:r>
+      <w:proofErr w:type="gramStart"/>
+      <w:r>
+        <w:rPr>
+          <w:rFonts w:ascii="Courier New" w:hAnsi="Courier New" w:cs="Courier New"/>
+          <w:lang w:val="en-US"/>
+        </w:rPr>
+        <w:t>if</w:t>
+      </w:r>
+      <w:proofErr w:type="gramEnd"/>
+      <w:r>
+        <w:rPr>
+          <w:rFonts w:ascii="Courier New" w:hAnsi="Courier New" w:cs="Courier New"/>
+          <w:lang w:val="en-US"/>
+        </w:rPr>
+        <w:t xml:space="preserve"> (</w:t>
+      </w:r>
+      <w:proofErr w:type="spellStart"/>
+      <w:r>
+        <w:rPr>
+          <w:rFonts w:ascii="Courier New" w:hAnsi="Courier New" w:cs="Courier New"/>
+          <w:lang w:val="en-US"/>
+        </w:rPr>
+        <w:t>cur_count</w:t>
+      </w:r>
+      <w:proofErr w:type="spellEnd"/>
+      <w:r>
+        <w:rPr>
+          <w:rFonts w:ascii="Courier New" w:hAnsi="Courier New" w:cs="Courier New"/>
+          <w:lang w:val="en-US"/>
+        </w:rPr>
+        <w:t>!=0) then begin</w:t>
+      </w:r>
+    </w:p>
+    <w:p>
+      <w:pPr>
+        <w:pBdr>
+          <w:top w:val="single" w:sz="4" w:space="1" w:color="auto"/>
+          <w:left w:val="single" w:sz="4" w:space="4" w:color="auto"/>
+          <w:bottom w:val="single" w:sz="4" w:space="1" w:color="auto"/>
+          <w:right w:val="single" w:sz="4" w:space="4" w:color="auto"/>
+        </w:pBdr>
+        <w:autoSpaceDE w:val="0"/>
+        <w:autoSpaceDN w:val="0"/>
+        <w:adjustRightInd w:val="0"/>
+        <w:spacing w:after="0" w:line="240" w:lineRule="auto"/>
+        <w:rPr>
+          <w:rFonts w:ascii="Courier New" w:hAnsi="Courier New" w:cs="Courier New"/>
+          <w:lang w:val="en-US"/>
+        </w:rPr>
+      </w:pPr>
+      <w:r>
+        <w:rPr>
+          <w:rFonts w:ascii="Courier New" w:hAnsi="Courier New" w:cs="Courier New"/>
+          <w:lang w:val="en-US"/>
+        </w:rPr>
+        <w:t xml:space="preserve">    </w:t>
+      </w:r>
+      <w:proofErr w:type="spellStart"/>
+      <w:r>
+        <w:rPr>
+          <w:rFonts w:ascii="Courier New" w:hAnsi="Courier New" w:cs="Courier New"/>
+          <w:lang w:val="en-US"/>
+        </w:rPr>
+        <w:t>cur_old</w:t>
+      </w:r>
+      <w:proofErr w:type="spellEnd"/>
+      <w:r>
+        <w:rPr>
+          <w:rFonts w:ascii="Courier New" w:hAnsi="Courier New" w:cs="Courier New"/>
+          <w:lang w:val="en-US"/>
+        </w:rPr>
+        <w:t xml:space="preserve"> = cur_old+1;</w:t>
+      </w:r>
+    </w:p>
+    <w:p>
+      <w:pPr>
+        <w:pBdr>
+          <w:top w:val="single" w:sz="4" w:space="1" w:color="auto"/>
+          <w:left w:val="single" w:sz="4" w:space="4" w:color="auto"/>
+          <w:bottom w:val="single" w:sz="4" w:space="1" w:color="auto"/>
+          <w:right w:val="single" w:sz="4" w:space="4" w:color="auto"/>
+        </w:pBdr>
+        <w:autoSpaceDE w:val="0"/>
+        <w:autoSpaceDN w:val="0"/>
+        <w:adjustRightInd w:val="0"/>
+        <w:spacing w:after="0" w:line="240" w:lineRule="auto"/>
+        <w:rPr>
+          <w:rFonts w:ascii="Courier New" w:hAnsi="Courier New" w:cs="Courier New"/>
+          <w:lang w:val="en-US"/>
+        </w:rPr>
+      </w:pPr>
+      <w:r>
+        <w:rPr>
+          <w:rFonts w:ascii="Courier New" w:hAnsi="Courier New" w:cs="Courier New"/>
+          <w:lang w:val="en-US"/>
+        </w:rPr>
+        <w:t xml:space="preserve">     </w:t>
+      </w:r>
+      <w:proofErr w:type="gramStart"/>
+      <w:r>
+        <w:rPr>
+          <w:rFonts w:ascii="Courier New" w:hAnsi="Courier New" w:cs="Courier New"/>
+          <w:lang w:val="en-US"/>
+        </w:rPr>
+        <w:t>end</w:t>
+      </w:r>
+      <w:proofErr w:type="gramEnd"/>
+    </w:p>
+    <w:p>
+      <w:pPr>
+        <w:pBdr>
+          <w:top w:val="single" w:sz="4" w:space="1" w:color="auto"/>
+          <w:left w:val="single" w:sz="4" w:space="4" w:color="auto"/>
+          <w:bottom w:val="single" w:sz="4" w:space="1" w:color="auto"/>
+          <w:right w:val="single" w:sz="4" w:space="4" w:color="auto"/>
+        </w:pBdr>
+        <w:autoSpaceDE w:val="0"/>
+        <w:autoSpaceDN w:val="0"/>
+        <w:adjustRightInd w:val="0"/>
+        <w:spacing w:after="0" w:line="240" w:lineRule="auto"/>
+        <w:rPr>
+          <w:rFonts w:ascii="Courier New" w:hAnsi="Courier New" w:cs="Courier New"/>
+          <w:lang w:val="en-US"/>
+        </w:rPr>
+      </w:pPr>
+      <w:r>
+        <w:rPr>
+          <w:rFonts w:ascii="Courier New" w:hAnsi="Courier New" w:cs="Courier New"/>
+          <w:lang w:val="en-US"/>
+        </w:rPr>
+        <w:t xml:space="preserve">     </w:t>
+      </w:r>
+      <w:proofErr w:type="gramStart"/>
+      <w:r>
+        <w:rPr>
+          <w:rFonts w:ascii="Courier New" w:hAnsi="Courier New" w:cs="Courier New"/>
+          <w:lang w:val="en-US"/>
+        </w:rPr>
+        <w:t>end</w:t>
+      </w:r>
+      <w:proofErr w:type="gramEnd"/>
+    </w:p>
+    <w:p>
+      <w:pPr>
+        <w:pBdr>
+          <w:top w:val="single" w:sz="4" w:space="1" w:color="auto"/>
+          <w:left w:val="single" w:sz="4" w:space="4" w:color="auto"/>
+          <w:bottom w:val="single" w:sz="4" w:space="1" w:color="auto"/>
+          <w:right w:val="single" w:sz="4" w:space="4" w:color="auto"/>
+        </w:pBdr>
+        <w:autoSpaceDE w:val="0"/>
+        <w:autoSpaceDN w:val="0"/>
+        <w:adjustRightInd w:val="0"/>
+        <w:spacing w:after="0" w:line="240" w:lineRule="auto"/>
+        <w:rPr>
+          <w:rFonts w:ascii="Courier New" w:hAnsi="Courier New" w:cs="Courier New"/>
+          <w:lang w:val="en-US"/>
+        </w:rPr>
+      </w:pPr>
+    </w:p>
+    <w:p>
+      <w:pPr>
+        <w:pBdr>
+          <w:top w:val="single" w:sz="4" w:space="1" w:color="auto"/>
+          <w:left w:val="single" w:sz="4" w:space="4" w:color="auto"/>
+          <w:bottom w:val="single" w:sz="4" w:space="1" w:color="auto"/>
+          <w:right w:val="single" w:sz="4" w:space="4" w:color="auto"/>
+        </w:pBdr>
+        <w:autoSpaceDE w:val="0"/>
+        <w:autoSpaceDN w:val="0"/>
+        <w:adjustRightInd w:val="0"/>
+        <w:spacing w:after="0" w:line="240" w:lineRule="auto"/>
+        <w:rPr>
+          <w:rFonts w:ascii="Courier New" w:hAnsi="Courier New" w:cs="Courier New"/>
+          <w:lang w:val="en-US"/>
+        </w:rPr>
+      </w:pPr>
+      <w:r>
+        <w:rPr>
+          <w:rFonts w:ascii="Courier New" w:hAnsi="Courier New" w:cs="Courier New"/>
+          <w:lang w:val="en-US"/>
+        </w:rPr>
+        <w:t xml:space="preserve">    </w:t>
+      </w:r>
+      <w:proofErr w:type="gramStart"/>
+      <w:r>
+        <w:rPr>
+          <w:rFonts w:ascii="Courier New" w:hAnsi="Courier New" w:cs="Courier New"/>
+          <w:lang w:val="en-US"/>
+        </w:rPr>
+        <w:t>select</w:t>
+      </w:r>
+      <w:proofErr w:type="gramEnd"/>
+      <w:r>
+        <w:rPr>
+          <w:rFonts w:ascii="Courier New" w:hAnsi="Courier New" w:cs="Courier New"/>
+          <w:lang w:val="en-US"/>
+        </w:rPr>
+        <w:t xml:space="preserve"> COUNT(</w:t>
+      </w:r>
+      <w:proofErr w:type="spellStart"/>
+      <w:r>
+        <w:rPr>
+          <w:rFonts w:ascii="Courier New" w:hAnsi="Courier New" w:cs="Courier New"/>
+          <w:lang w:val="en-US"/>
+        </w:rPr>
         <w:t>CLIENTS.id_client</w:t>
       </w:r>
       <w:proofErr w:type="spellEnd"/>
@@ -3329,7 +4348,7 @@
           <w:rFonts w:ascii="Courier New" w:hAnsi="Courier New" w:cs="Courier New"/>
           <w:lang w:val="en-US"/>
         </w:rPr>
-        <w:t>) from CLIENTS,SEASONTICKETS where</w:t>
+        <w:t>) from CLIENTS, SEASONTICKETS where</w:t>
       </w:r>
     </w:p>
     <w:p>
@@ -3357,6 +4376,7 @@
         <w:t xml:space="preserve">    </w:t>
       </w:r>
       <w:proofErr w:type="spellStart"/>
+      <w:proofErr w:type="gramStart"/>
       <w:r>
         <w:rPr>
           <w:rFonts w:ascii="Courier New" w:hAnsi="Courier New" w:cs="Courier New"/>
@@ -3365,62 +4385,196 @@
         <w:t>seasontickets.buydate</w:t>
       </w:r>
       <w:proofErr w:type="spellEnd"/>
-      <w:r>
-        <w:rPr>
-          <w:rFonts w:ascii="Courier New" w:hAnsi="Courier New" w:cs="Courier New"/>
-          <w:lang w:val="en-US"/>
-        </w:rPr>
-        <w:t xml:space="preserve"> </w:t>
-      </w:r>
+      <w:proofErr w:type="gramEnd"/>
+      <w:r>
+        <w:rPr>
+          <w:rFonts w:ascii="Courier New" w:hAnsi="Courier New" w:cs="Courier New"/>
+          <w:lang w:val="en-US"/>
+        </w:rPr>
+        <w:t xml:space="preserve"> between :</w:t>
+      </w:r>
+      <w:proofErr w:type="spellStart"/>
+      <w:r>
+        <w:rPr>
+          <w:rFonts w:ascii="Courier New" w:hAnsi="Courier New" w:cs="Courier New"/>
+          <w:lang w:val="en-US"/>
+        </w:rPr>
+        <w:t>min_date</w:t>
+      </w:r>
+      <w:proofErr w:type="spellEnd"/>
+      <w:r>
+        <w:rPr>
+          <w:rFonts w:ascii="Courier New" w:hAnsi="Courier New" w:cs="Courier New"/>
+          <w:lang w:val="en-US"/>
+        </w:rPr>
+        <w:t xml:space="preserve"> and :</w:t>
+      </w:r>
+      <w:proofErr w:type="spellStart"/>
+      <w:r>
+        <w:rPr>
+          <w:rFonts w:ascii="Courier New" w:hAnsi="Courier New" w:cs="Courier New"/>
+          <w:lang w:val="en-US"/>
+        </w:rPr>
+        <w:t>max_date</w:t>
+      </w:r>
+      <w:proofErr w:type="spellEnd"/>
+      <w:r>
+        <w:rPr>
+          <w:rFonts w:ascii="Courier New" w:hAnsi="Courier New" w:cs="Courier New"/>
+          <w:lang w:val="en-US"/>
+        </w:rPr>
+        <w:t xml:space="preserve"> and</w:t>
+      </w:r>
+    </w:p>
+    <w:p>
+      <w:pPr>
+        <w:pBdr>
+          <w:top w:val="single" w:sz="4" w:space="1" w:color="auto"/>
+          <w:left w:val="single" w:sz="4" w:space="4" w:color="auto"/>
+          <w:bottom w:val="single" w:sz="4" w:space="1" w:color="auto"/>
+          <w:right w:val="single" w:sz="4" w:space="4" w:color="auto"/>
+        </w:pBdr>
+        <w:autoSpaceDE w:val="0"/>
+        <w:autoSpaceDN w:val="0"/>
+        <w:adjustRightInd w:val="0"/>
+        <w:spacing w:after="0" w:line="240" w:lineRule="auto"/>
+        <w:rPr>
+          <w:rFonts w:ascii="Courier New" w:hAnsi="Courier New" w:cs="Courier New"/>
+          <w:lang w:val="en-US"/>
+        </w:rPr>
+      </w:pPr>
+      <w:r>
+        <w:rPr>
+          <w:rFonts w:ascii="Courier New" w:hAnsi="Courier New" w:cs="Courier New"/>
+          <w:lang w:val="en-US"/>
+        </w:rPr>
+        <w:t xml:space="preserve">    </w:t>
+      </w:r>
+      <w:proofErr w:type="spellStart"/>
+      <w:r>
+        <w:rPr>
+          <w:rFonts w:ascii="Courier New" w:hAnsi="Courier New" w:cs="Courier New"/>
+          <w:lang w:val="en-US"/>
+        </w:rPr>
+        <w:t>seasontickets.id_client</w:t>
+      </w:r>
+      <w:proofErr w:type="spellEnd"/>
+      <w:r>
+        <w:rPr>
+          <w:rFonts w:ascii="Courier New" w:hAnsi="Courier New" w:cs="Courier New"/>
+          <w:lang w:val="en-US"/>
+        </w:rPr>
+        <w:t xml:space="preserve"> = </w:t>
+      </w:r>
+      <w:proofErr w:type="spellStart"/>
+      <w:r>
+        <w:rPr>
+          <w:rFonts w:ascii="Courier New" w:hAnsi="Courier New" w:cs="Courier New"/>
+          <w:lang w:val="en-US"/>
+        </w:rPr>
+        <w:t>clients.id_client</w:t>
+      </w:r>
+      <w:proofErr w:type="spellEnd"/>
+    </w:p>
+    <w:p>
+      <w:pPr>
+        <w:pBdr>
+          <w:top w:val="single" w:sz="4" w:space="1" w:color="auto"/>
+          <w:left w:val="single" w:sz="4" w:space="4" w:color="auto"/>
+          <w:bottom w:val="single" w:sz="4" w:space="1" w:color="auto"/>
+          <w:right w:val="single" w:sz="4" w:space="4" w:color="auto"/>
+        </w:pBdr>
+        <w:autoSpaceDE w:val="0"/>
+        <w:autoSpaceDN w:val="0"/>
+        <w:adjustRightInd w:val="0"/>
+        <w:spacing w:after="0" w:line="240" w:lineRule="auto"/>
+        <w:rPr>
+          <w:rFonts w:ascii="Courier New" w:hAnsi="Courier New" w:cs="Courier New"/>
+          <w:lang w:val="en-US"/>
+        </w:rPr>
+      </w:pPr>
+      <w:r>
+        <w:rPr>
+          <w:rFonts w:ascii="Courier New" w:hAnsi="Courier New" w:cs="Courier New"/>
+          <w:lang w:val="en-US"/>
+        </w:rPr>
+        <w:t xml:space="preserve">    </w:t>
+      </w:r>
+      <w:proofErr w:type="spellStart"/>
       <w:proofErr w:type="gramStart"/>
       <w:r>
         <w:rPr>
           <w:rFonts w:ascii="Courier New" w:hAnsi="Courier New" w:cs="Courier New"/>
           <w:lang w:val="en-US"/>
         </w:rPr>
-        <w:t>&lt; :</w:t>
-      </w:r>
-      <w:proofErr w:type="spellStart"/>
+        <w:t>into</w:t>
+      </w:r>
+      <w:proofErr w:type="spellEnd"/>
       <w:proofErr w:type="gramEnd"/>
       <w:r>
         <w:rPr>
           <w:rFonts w:ascii="Courier New" w:hAnsi="Courier New" w:cs="Courier New"/>
           <w:lang w:val="en-US"/>
         </w:rPr>
-        <w:t>min_date</w:t>
-      </w:r>
-      <w:proofErr w:type="spellEnd"/>
-      <w:r>
-        <w:rPr>
-          <w:rFonts w:ascii="Courier New" w:hAnsi="Courier New" w:cs="Courier New"/>
-          <w:lang w:val="en-US"/>
-        </w:rPr>
-        <w:t xml:space="preserve"> and</w:t>
-      </w:r>
-    </w:p>
-    <w:p>
-      <w:pPr>
-        <w:pBdr>
-          <w:top w:val="single" w:sz="4" w:space="1" w:color="auto"/>
-          <w:left w:val="single" w:sz="4" w:space="4" w:color="auto"/>
-          <w:bottom w:val="single" w:sz="4" w:space="1" w:color="auto"/>
-          <w:right w:val="single" w:sz="4" w:space="4" w:color="auto"/>
-        </w:pBdr>
-        <w:autoSpaceDE w:val="0"/>
-        <w:autoSpaceDN w:val="0"/>
-        <w:adjustRightInd w:val="0"/>
-        <w:spacing w:after="0" w:line="240" w:lineRule="auto"/>
-        <w:rPr>
-          <w:rFonts w:ascii="Courier New" w:hAnsi="Courier New" w:cs="Courier New"/>
-          <w:lang w:val="en-US"/>
-        </w:rPr>
-      </w:pPr>
-      <w:r>
-        <w:rPr>
-          <w:rFonts w:ascii="Courier New" w:hAnsi="Courier New" w:cs="Courier New"/>
-          <w:lang w:val="en-US"/>
-        </w:rPr>
-        <w:lastRenderedPageBreak/>
+        <w:t xml:space="preserve"> :</w:t>
+      </w:r>
+      <w:proofErr w:type="spellStart"/>
+      <w:r>
+        <w:rPr>
+          <w:rFonts w:ascii="Courier New" w:hAnsi="Courier New" w:cs="Courier New"/>
+          <w:lang w:val="en-US"/>
+        </w:rPr>
+        <w:t>all_clients_period</w:t>
+      </w:r>
+      <w:proofErr w:type="spellEnd"/>
+      <w:r>
+        <w:rPr>
+          <w:rFonts w:ascii="Courier New" w:hAnsi="Courier New" w:cs="Courier New"/>
+          <w:lang w:val="en-US"/>
+        </w:rPr>
+        <w:t>;</w:t>
+      </w:r>
+    </w:p>
+    <w:p>
+      <w:pPr>
+        <w:pBdr>
+          <w:top w:val="single" w:sz="4" w:space="1" w:color="auto"/>
+          <w:left w:val="single" w:sz="4" w:space="4" w:color="auto"/>
+          <w:bottom w:val="single" w:sz="4" w:space="1" w:color="auto"/>
+          <w:right w:val="single" w:sz="4" w:space="4" w:color="auto"/>
+        </w:pBdr>
+        <w:autoSpaceDE w:val="0"/>
+        <w:autoSpaceDN w:val="0"/>
+        <w:adjustRightInd w:val="0"/>
+        <w:spacing w:after="0" w:line="240" w:lineRule="auto"/>
+        <w:rPr>
+          <w:rFonts w:ascii="Courier New" w:hAnsi="Courier New" w:cs="Courier New"/>
+          <w:lang w:val="en-US"/>
+        </w:rPr>
+      </w:pPr>
+    </w:p>
+    <w:p>
+      <w:pPr>
+        <w:pBdr>
+          <w:top w:val="single" w:sz="4" w:space="1" w:color="auto"/>
+          <w:left w:val="single" w:sz="4" w:space="4" w:color="auto"/>
+          <w:bottom w:val="single" w:sz="4" w:space="1" w:color="auto"/>
+          <w:right w:val="single" w:sz="4" w:space="4" w:color="auto"/>
+        </w:pBdr>
+        <w:autoSpaceDE w:val="0"/>
+        <w:autoSpaceDN w:val="0"/>
+        <w:adjustRightInd w:val="0"/>
+        <w:spacing w:after="0" w:line="240" w:lineRule="auto"/>
+        <w:rPr>
+          <w:rFonts w:ascii="Courier New" w:hAnsi="Courier New" w:cs="Courier New"/>
+          <w:lang w:val="en-US"/>
+        </w:rPr>
+      </w:pPr>
+      <w:r>
+        <w:rPr>
+          <w:rFonts w:ascii="Courier New" w:hAnsi="Courier New" w:cs="Courier New"/>
+          <w:lang w:val="en-US"/>
+        </w:rPr>
         <w:t xml:space="preserve">    </w:t>
       </w:r>
       <w:proofErr w:type="spellStart"/>
@@ -3429,7 +4583,7 @@
           <w:rFonts w:ascii="Courier New" w:hAnsi="Courier New" w:cs="Courier New"/>
           <w:lang w:val="en-US"/>
         </w:rPr>
-        <w:t>seasontickets.id_client</w:t>
+        <w:t>new_clients</w:t>
       </w:r>
       <w:proofErr w:type="spellEnd"/>
       <w:r>
@@ -3445,466 +4599,162 @@
           <w:rFonts w:ascii="Courier New" w:hAnsi="Courier New" w:cs="Courier New"/>
           <w:lang w:val="en-US"/>
         </w:rPr>
-        <w:t>clients.id_client</w:t>
-      </w:r>
-      <w:proofErr w:type="spellEnd"/>
-    </w:p>
-    <w:p>
-      <w:pPr>
-        <w:pBdr>
-          <w:top w:val="single" w:sz="4" w:space="1" w:color="auto"/>
-          <w:left w:val="single" w:sz="4" w:space="4" w:color="auto"/>
-          <w:bottom w:val="single" w:sz="4" w:space="1" w:color="auto"/>
-          <w:right w:val="single" w:sz="4" w:space="4" w:color="auto"/>
-        </w:pBdr>
-        <w:autoSpaceDE w:val="0"/>
-        <w:autoSpaceDN w:val="0"/>
-        <w:adjustRightInd w:val="0"/>
-        <w:spacing w:after="0" w:line="240" w:lineRule="auto"/>
-        <w:rPr>
-          <w:rFonts w:ascii="Courier New" w:hAnsi="Courier New" w:cs="Courier New"/>
-          <w:lang w:val="en-US"/>
-        </w:rPr>
-      </w:pPr>
-      <w:r>
-        <w:rPr>
-          <w:rFonts w:ascii="Courier New" w:hAnsi="Courier New" w:cs="Courier New"/>
-          <w:lang w:val="en-US"/>
-        </w:rPr>
-        <w:t xml:space="preserve">     </w:t>
-      </w:r>
-      <w:proofErr w:type="spellStart"/>
+        <w:t>all_clients_period</w:t>
+      </w:r>
+      <w:proofErr w:type="spellEnd"/>
+      <w:r>
+        <w:rPr>
+          <w:rFonts w:ascii="Courier New" w:hAnsi="Courier New" w:cs="Courier New"/>
+          <w:lang w:val="en-US"/>
+        </w:rPr>
+        <w:t xml:space="preserve"> - </w:t>
+      </w:r>
+      <w:proofErr w:type="spellStart"/>
+      <w:r>
+        <w:rPr>
+          <w:rFonts w:ascii="Courier New" w:hAnsi="Courier New" w:cs="Courier New"/>
+          <w:lang w:val="en-US"/>
+        </w:rPr>
+        <w:t>cur_old</w:t>
+      </w:r>
+      <w:proofErr w:type="spellEnd"/>
+      <w:r>
+        <w:rPr>
+          <w:rFonts w:ascii="Courier New" w:hAnsi="Courier New" w:cs="Courier New"/>
+          <w:lang w:val="en-US"/>
+        </w:rPr>
+        <w:t>;</w:t>
+      </w:r>
+    </w:p>
+    <w:p>
+      <w:pPr>
+        <w:pBdr>
+          <w:top w:val="single" w:sz="4" w:space="1" w:color="auto"/>
+          <w:left w:val="single" w:sz="4" w:space="4" w:color="auto"/>
+          <w:bottom w:val="single" w:sz="4" w:space="1" w:color="auto"/>
+          <w:right w:val="single" w:sz="4" w:space="4" w:color="auto"/>
+        </w:pBdr>
+        <w:autoSpaceDE w:val="0"/>
+        <w:autoSpaceDN w:val="0"/>
+        <w:adjustRightInd w:val="0"/>
+        <w:spacing w:after="0" w:line="240" w:lineRule="auto"/>
+        <w:rPr>
+          <w:rFonts w:ascii="Courier New" w:hAnsi="Courier New" w:cs="Courier New"/>
+          <w:lang w:val="en-US"/>
+        </w:rPr>
+      </w:pPr>
+    </w:p>
+    <w:p>
+      <w:pPr>
+        <w:pBdr>
+          <w:top w:val="single" w:sz="4" w:space="1" w:color="auto"/>
+          <w:left w:val="single" w:sz="4" w:space="4" w:color="auto"/>
+          <w:bottom w:val="single" w:sz="4" w:space="1" w:color="auto"/>
+          <w:right w:val="single" w:sz="4" w:space="4" w:color="auto"/>
+        </w:pBdr>
+        <w:autoSpaceDE w:val="0"/>
+        <w:autoSpaceDN w:val="0"/>
+        <w:adjustRightInd w:val="0"/>
+        <w:spacing w:after="0" w:line="240" w:lineRule="auto"/>
+        <w:rPr>
+          <w:rFonts w:ascii="Courier New" w:hAnsi="Courier New" w:cs="Courier New"/>
+          <w:lang w:val="en-US"/>
+        </w:rPr>
+      </w:pPr>
+      <w:r>
+        <w:rPr>
+          <w:rFonts w:ascii="Courier New" w:hAnsi="Courier New" w:cs="Courier New"/>
+          <w:lang w:val="en-US"/>
+        </w:rPr>
+        <w:t xml:space="preserve">    </w:t>
+      </w:r>
+      <w:proofErr w:type="spellStart"/>
+      <w:r>
+        <w:rPr>
+          <w:rFonts w:ascii="Courier New" w:hAnsi="Courier New" w:cs="Courier New"/>
+          <w:lang w:val="en-US"/>
+        </w:rPr>
+        <w:t>new_clients_proc</w:t>
+      </w:r>
+      <w:proofErr w:type="spellEnd"/>
+      <w:r>
+        <w:rPr>
+          <w:rFonts w:ascii="Courier New" w:hAnsi="Courier New" w:cs="Courier New"/>
+          <w:lang w:val="en-US"/>
+        </w:rPr>
+        <w:t xml:space="preserve"> = (</w:t>
+      </w:r>
+      <w:proofErr w:type="spellStart"/>
+      <w:r>
+        <w:rPr>
+          <w:rFonts w:ascii="Courier New" w:hAnsi="Courier New" w:cs="Courier New"/>
+          <w:lang w:val="en-US"/>
+        </w:rPr>
+        <w:t>new_clients</w:t>
+      </w:r>
+      <w:proofErr w:type="spellEnd"/>
+      <w:r>
+        <w:rPr>
+          <w:rFonts w:ascii="Courier New" w:hAnsi="Courier New" w:cs="Courier New"/>
+          <w:lang w:val="en-US"/>
+        </w:rPr>
+        <w:t>/</w:t>
+      </w:r>
+      <w:proofErr w:type="spellStart"/>
+      <w:r>
+        <w:rPr>
+          <w:rFonts w:ascii="Courier New" w:hAnsi="Courier New" w:cs="Courier New"/>
+          <w:lang w:val="en-US"/>
+        </w:rPr>
+        <w:t>all_clients</w:t>
+      </w:r>
+      <w:proofErr w:type="spellEnd"/>
+      <w:r>
+        <w:rPr>
+          <w:rFonts w:ascii="Courier New" w:hAnsi="Courier New" w:cs="Courier New"/>
+          <w:lang w:val="en-US"/>
+        </w:rPr>
+        <w:t>)*100;</w:t>
+      </w:r>
+    </w:p>
+    <w:p>
+      <w:pPr>
+        <w:pBdr>
+          <w:top w:val="single" w:sz="4" w:space="1" w:color="auto"/>
+          <w:left w:val="single" w:sz="4" w:space="4" w:color="auto"/>
+          <w:bottom w:val="single" w:sz="4" w:space="1" w:color="auto"/>
+          <w:right w:val="single" w:sz="4" w:space="4" w:color="auto"/>
+        </w:pBdr>
+        <w:autoSpaceDE w:val="0"/>
+        <w:autoSpaceDN w:val="0"/>
+        <w:adjustRightInd w:val="0"/>
+        <w:spacing w:after="0" w:line="240" w:lineRule="auto"/>
+        <w:rPr>
+          <w:rFonts w:ascii="Courier New" w:hAnsi="Courier New" w:cs="Courier New"/>
+        </w:rPr>
+      </w:pPr>
+      <w:r>
+        <w:rPr>
+          <w:rFonts w:ascii="Courier New" w:hAnsi="Courier New" w:cs="Courier New"/>
+          <w:lang w:val="en-US"/>
+        </w:rPr>
+        <w:t xml:space="preserve">    </w:t>
+      </w:r>
       <w:proofErr w:type="gramStart"/>
       <w:r>
         <w:rPr>
           <w:rFonts w:ascii="Courier New" w:hAnsi="Courier New" w:cs="Courier New"/>
           <w:lang w:val="en-US"/>
         </w:rPr>
-        <w:t>into</w:t>
-      </w:r>
-      <w:proofErr w:type="spellEnd"/>
+        <w:t>end</w:t>
+      </w:r>
       <w:proofErr w:type="gramEnd"/>
       <w:r>
         <w:rPr>
           <w:rFonts w:ascii="Courier New" w:hAnsi="Courier New" w:cs="Courier New"/>
-          <w:lang w:val="en-US"/>
-        </w:rPr>
-        <w:t xml:space="preserve"> :</w:t>
-      </w:r>
-      <w:proofErr w:type="spellStart"/>
-      <w:r>
-        <w:rPr>
-          <w:rFonts w:ascii="Courier New" w:hAnsi="Courier New" w:cs="Courier New"/>
-          <w:lang w:val="en-US"/>
-        </w:rPr>
-        <w:t>all_clients</w:t>
-      </w:r>
-      <w:proofErr w:type="spellEnd"/>
-      <w:r>
-        <w:rPr>
-          <w:rFonts w:ascii="Courier New" w:hAnsi="Courier New" w:cs="Courier New"/>
-          <w:lang w:val="en-US"/>
         </w:rPr>
         <w:t>;</w:t>
       </w:r>
-    </w:p>
-    <w:p>
-      <w:pPr>
-        <w:pBdr>
-          <w:top w:val="single" w:sz="4" w:space="1" w:color="auto"/>
-          <w:left w:val="single" w:sz="4" w:space="4" w:color="auto"/>
-          <w:bottom w:val="single" w:sz="4" w:space="1" w:color="auto"/>
-          <w:right w:val="single" w:sz="4" w:space="4" w:color="auto"/>
-        </w:pBdr>
-        <w:autoSpaceDE w:val="0"/>
-        <w:autoSpaceDN w:val="0"/>
-        <w:adjustRightInd w:val="0"/>
-        <w:spacing w:after="0" w:line="240" w:lineRule="auto"/>
-        <w:rPr>
-          <w:rFonts w:ascii="Courier New" w:hAnsi="Courier New" w:cs="Courier New"/>
-          <w:lang w:val="en-US"/>
-        </w:rPr>
-      </w:pPr>
-    </w:p>
-    <w:p>
-      <w:pPr>
-        <w:pBdr>
-          <w:top w:val="single" w:sz="4" w:space="1" w:color="auto"/>
-          <w:left w:val="single" w:sz="4" w:space="4" w:color="auto"/>
-          <w:bottom w:val="single" w:sz="4" w:space="1" w:color="auto"/>
-          <w:right w:val="single" w:sz="4" w:space="4" w:color="auto"/>
-        </w:pBdr>
-        <w:autoSpaceDE w:val="0"/>
-        <w:autoSpaceDN w:val="0"/>
-        <w:adjustRightInd w:val="0"/>
-        <w:spacing w:after="0" w:line="240" w:lineRule="auto"/>
-        <w:rPr>
-          <w:rFonts w:ascii="Courier New" w:hAnsi="Courier New" w:cs="Courier New"/>
-          <w:lang w:val="en-US"/>
-        </w:rPr>
-      </w:pPr>
-      <w:r>
-        <w:rPr>
-          <w:rFonts w:ascii="Courier New" w:hAnsi="Courier New" w:cs="Courier New"/>
-          <w:lang w:val="en-US"/>
-        </w:rPr>
-        <w:t xml:space="preserve">    </w:t>
-      </w:r>
-      <w:proofErr w:type="gramStart"/>
-      <w:r>
-        <w:rPr>
-          <w:rFonts w:ascii="Courier New" w:hAnsi="Courier New" w:cs="Courier New"/>
-          <w:lang w:val="en-US"/>
-        </w:rPr>
-        <w:t>select</w:t>
-      </w:r>
-      <w:proofErr w:type="gramEnd"/>
-      <w:r>
-        <w:rPr>
-          <w:rFonts w:ascii="Courier New" w:hAnsi="Courier New" w:cs="Courier New"/>
-          <w:lang w:val="en-US"/>
-        </w:rPr>
-        <w:t xml:space="preserve"> COUNT(</w:t>
-      </w:r>
-      <w:proofErr w:type="spellStart"/>
-      <w:r>
-        <w:rPr>
-          <w:rFonts w:ascii="Courier New" w:hAnsi="Courier New" w:cs="Courier New"/>
-          <w:lang w:val="en-US"/>
-        </w:rPr>
-        <w:t>CLIENTS.id_client</w:t>
-      </w:r>
-      <w:proofErr w:type="spellEnd"/>
-      <w:r>
-        <w:rPr>
-          <w:rFonts w:ascii="Courier New" w:hAnsi="Courier New" w:cs="Courier New"/>
-          <w:lang w:val="en-US"/>
-        </w:rPr>
-        <w:t>) from CLIENTS, SEASONTICKETS where</w:t>
-      </w:r>
-    </w:p>
-    <w:p>
-      <w:pPr>
-        <w:pBdr>
-          <w:top w:val="single" w:sz="4" w:space="1" w:color="auto"/>
-          <w:left w:val="single" w:sz="4" w:space="4" w:color="auto"/>
-          <w:bottom w:val="single" w:sz="4" w:space="1" w:color="auto"/>
-          <w:right w:val="single" w:sz="4" w:space="4" w:color="auto"/>
-        </w:pBdr>
-        <w:autoSpaceDE w:val="0"/>
-        <w:autoSpaceDN w:val="0"/>
-        <w:adjustRightInd w:val="0"/>
-        <w:spacing w:after="0" w:line="240" w:lineRule="auto"/>
-        <w:rPr>
-          <w:rFonts w:ascii="Courier New" w:hAnsi="Courier New" w:cs="Courier New"/>
-          <w:lang w:val="en-US"/>
-        </w:rPr>
-      </w:pPr>
-      <w:r>
-        <w:rPr>
-          <w:rFonts w:ascii="Courier New" w:hAnsi="Courier New" w:cs="Courier New"/>
-          <w:lang w:val="en-US"/>
-        </w:rPr>
-        <w:t xml:space="preserve">    </w:t>
-      </w:r>
-      <w:proofErr w:type="spellStart"/>
-      <w:proofErr w:type="gramStart"/>
-      <w:r>
-        <w:rPr>
-          <w:rFonts w:ascii="Courier New" w:hAnsi="Courier New" w:cs="Courier New"/>
-          <w:lang w:val="en-US"/>
-        </w:rPr>
-        <w:t>seasontickets.buydate</w:t>
-      </w:r>
-      <w:proofErr w:type="spellEnd"/>
-      <w:proofErr w:type="gramEnd"/>
-      <w:r>
-        <w:rPr>
-          <w:rFonts w:ascii="Courier New" w:hAnsi="Courier New" w:cs="Courier New"/>
-          <w:lang w:val="en-US"/>
-        </w:rPr>
-        <w:t xml:space="preserve"> between :</w:t>
-      </w:r>
-      <w:proofErr w:type="spellStart"/>
-      <w:r>
-        <w:rPr>
-          <w:rFonts w:ascii="Courier New" w:hAnsi="Courier New" w:cs="Courier New"/>
-          <w:lang w:val="en-US"/>
-        </w:rPr>
-        <w:t>min_date</w:t>
-      </w:r>
-      <w:proofErr w:type="spellEnd"/>
-      <w:r>
-        <w:rPr>
-          <w:rFonts w:ascii="Courier New" w:hAnsi="Courier New" w:cs="Courier New"/>
-          <w:lang w:val="en-US"/>
-        </w:rPr>
-        <w:t xml:space="preserve"> and :</w:t>
-      </w:r>
-      <w:proofErr w:type="spellStart"/>
-      <w:r>
-        <w:rPr>
-          <w:rFonts w:ascii="Courier New" w:hAnsi="Courier New" w:cs="Courier New"/>
-          <w:lang w:val="en-US"/>
-        </w:rPr>
-        <w:t>max_date</w:t>
-      </w:r>
-      <w:proofErr w:type="spellEnd"/>
-      <w:r>
-        <w:rPr>
-          <w:rFonts w:ascii="Courier New" w:hAnsi="Courier New" w:cs="Courier New"/>
-          <w:lang w:val="en-US"/>
-        </w:rPr>
-        <w:t xml:space="preserve"> and</w:t>
-      </w:r>
-    </w:p>
-    <w:p>
-      <w:pPr>
-        <w:pBdr>
-          <w:top w:val="single" w:sz="4" w:space="1" w:color="auto"/>
-          <w:left w:val="single" w:sz="4" w:space="4" w:color="auto"/>
-          <w:bottom w:val="single" w:sz="4" w:space="1" w:color="auto"/>
-          <w:right w:val="single" w:sz="4" w:space="4" w:color="auto"/>
-        </w:pBdr>
-        <w:autoSpaceDE w:val="0"/>
-        <w:autoSpaceDN w:val="0"/>
-        <w:adjustRightInd w:val="0"/>
-        <w:spacing w:after="0" w:line="240" w:lineRule="auto"/>
-        <w:rPr>
-          <w:rFonts w:ascii="Courier New" w:hAnsi="Courier New" w:cs="Courier New"/>
-          <w:lang w:val="en-US"/>
-        </w:rPr>
-      </w:pPr>
-      <w:r>
-        <w:rPr>
-          <w:rFonts w:ascii="Courier New" w:hAnsi="Courier New" w:cs="Courier New"/>
-          <w:lang w:val="en-US"/>
-        </w:rPr>
-        <w:t xml:space="preserve">    </w:t>
-      </w:r>
-      <w:proofErr w:type="spellStart"/>
-      <w:r>
-        <w:rPr>
-          <w:rFonts w:ascii="Courier New" w:hAnsi="Courier New" w:cs="Courier New"/>
-          <w:lang w:val="en-US"/>
-        </w:rPr>
-        <w:t>seasontickets.id_client</w:t>
-      </w:r>
-      <w:proofErr w:type="spellEnd"/>
-      <w:r>
-        <w:rPr>
-          <w:rFonts w:ascii="Courier New" w:hAnsi="Courier New" w:cs="Courier New"/>
-          <w:lang w:val="en-US"/>
-        </w:rPr>
-        <w:t xml:space="preserve"> = </w:t>
-      </w:r>
-      <w:proofErr w:type="spellStart"/>
-      <w:r>
-        <w:rPr>
-          <w:rFonts w:ascii="Courier New" w:hAnsi="Courier New" w:cs="Courier New"/>
-          <w:lang w:val="en-US"/>
-        </w:rPr>
-        <w:t>clients.id_client</w:t>
-      </w:r>
-      <w:proofErr w:type="spellEnd"/>
-    </w:p>
-    <w:p>
-      <w:pPr>
-        <w:pBdr>
-          <w:top w:val="single" w:sz="4" w:space="1" w:color="auto"/>
-          <w:left w:val="single" w:sz="4" w:space="4" w:color="auto"/>
-          <w:bottom w:val="single" w:sz="4" w:space="1" w:color="auto"/>
-          <w:right w:val="single" w:sz="4" w:space="4" w:color="auto"/>
-        </w:pBdr>
-        <w:autoSpaceDE w:val="0"/>
-        <w:autoSpaceDN w:val="0"/>
-        <w:adjustRightInd w:val="0"/>
-        <w:spacing w:after="0" w:line="240" w:lineRule="auto"/>
-        <w:rPr>
-          <w:rFonts w:ascii="Courier New" w:hAnsi="Courier New" w:cs="Courier New"/>
-          <w:lang w:val="en-US"/>
-        </w:rPr>
-      </w:pPr>
-      <w:r>
-        <w:rPr>
-          <w:rFonts w:ascii="Courier New" w:hAnsi="Courier New" w:cs="Courier New"/>
-          <w:lang w:val="en-US"/>
-        </w:rPr>
-        <w:t xml:space="preserve">    </w:t>
-      </w:r>
-      <w:proofErr w:type="gramStart"/>
-      <w:r>
-        <w:rPr>
-          <w:rFonts w:ascii="Courier New" w:hAnsi="Courier New" w:cs="Courier New"/>
-          <w:lang w:val="en-US"/>
-        </w:rPr>
-        <w:t>into</w:t>
-      </w:r>
-      <w:proofErr w:type="gramEnd"/>
-      <w:r>
-        <w:rPr>
-          <w:rFonts w:ascii="Courier New" w:hAnsi="Courier New" w:cs="Courier New"/>
-          <w:lang w:val="en-US"/>
-        </w:rPr>
-        <w:t xml:space="preserve"> </w:t>
-      </w:r>
-      <w:proofErr w:type="spellStart"/>
-      <w:r>
-        <w:rPr>
-          <w:rFonts w:ascii="Courier New" w:hAnsi="Courier New" w:cs="Courier New"/>
-          <w:lang w:val="en-US"/>
-        </w:rPr>
-        <w:t>new_clients</w:t>
-      </w:r>
-      <w:proofErr w:type="spellEnd"/>
-      <w:r>
-        <w:rPr>
-          <w:rFonts w:ascii="Courier New" w:hAnsi="Courier New" w:cs="Courier New"/>
-          <w:lang w:val="en-US"/>
-        </w:rPr>
-        <w:t>;</w:t>
-      </w:r>
-    </w:p>
-    <w:p>
-      <w:pPr>
-        <w:pBdr>
-          <w:top w:val="single" w:sz="4" w:space="1" w:color="auto"/>
-          <w:left w:val="single" w:sz="4" w:space="4" w:color="auto"/>
-          <w:bottom w:val="single" w:sz="4" w:space="1" w:color="auto"/>
-          <w:right w:val="single" w:sz="4" w:space="4" w:color="auto"/>
-        </w:pBdr>
-        <w:autoSpaceDE w:val="0"/>
-        <w:autoSpaceDN w:val="0"/>
-        <w:adjustRightInd w:val="0"/>
-        <w:spacing w:after="0" w:line="240" w:lineRule="auto"/>
-        <w:rPr>
-          <w:rFonts w:ascii="Courier New" w:hAnsi="Courier New" w:cs="Courier New"/>
-          <w:lang w:val="en-US"/>
-        </w:rPr>
-      </w:pPr>
-    </w:p>
-    <w:p>
-      <w:pPr>
-        <w:pBdr>
-          <w:top w:val="single" w:sz="4" w:space="1" w:color="auto"/>
-          <w:left w:val="single" w:sz="4" w:space="4" w:color="auto"/>
-          <w:bottom w:val="single" w:sz="4" w:space="1" w:color="auto"/>
-          <w:right w:val="single" w:sz="4" w:space="4" w:color="auto"/>
-        </w:pBdr>
-        <w:autoSpaceDE w:val="0"/>
-        <w:autoSpaceDN w:val="0"/>
-        <w:adjustRightInd w:val="0"/>
-        <w:spacing w:after="0" w:line="240" w:lineRule="auto"/>
-        <w:rPr>
-          <w:rFonts w:ascii="Courier New" w:hAnsi="Courier New" w:cs="Courier New"/>
-          <w:lang w:val="en-US"/>
-        </w:rPr>
-      </w:pPr>
-      <w:r>
-        <w:rPr>
-          <w:rFonts w:ascii="Courier New" w:hAnsi="Courier New" w:cs="Courier New"/>
-          <w:lang w:val="en-US"/>
-        </w:rPr>
-        <w:t xml:space="preserve">    </w:t>
-      </w:r>
-      <w:proofErr w:type="spellStart"/>
-      <w:r>
-        <w:rPr>
-          <w:rFonts w:ascii="Courier New" w:hAnsi="Courier New" w:cs="Courier New"/>
-          <w:lang w:val="en-US"/>
-        </w:rPr>
-        <w:t>new_clients_proc</w:t>
-      </w:r>
-      <w:proofErr w:type="spellEnd"/>
-      <w:r>
-        <w:rPr>
-          <w:rFonts w:ascii="Courier New" w:hAnsi="Courier New" w:cs="Courier New"/>
-          <w:lang w:val="en-US"/>
-        </w:rPr>
-        <w:t xml:space="preserve"> = (</w:t>
-      </w:r>
-      <w:proofErr w:type="spellStart"/>
-      <w:r>
-        <w:rPr>
-          <w:rFonts w:ascii="Courier New" w:hAnsi="Courier New" w:cs="Courier New"/>
-          <w:lang w:val="en-US"/>
-        </w:rPr>
-        <w:t>new_clients</w:t>
-      </w:r>
-      <w:proofErr w:type="spellEnd"/>
-      <w:r>
-        <w:rPr>
-          <w:rFonts w:ascii="Courier New" w:hAnsi="Courier New" w:cs="Courier New"/>
-          <w:lang w:val="en-US"/>
-        </w:rPr>
-        <w:t>/</w:t>
-      </w:r>
-      <w:proofErr w:type="spellStart"/>
-      <w:r>
-        <w:rPr>
-          <w:rFonts w:ascii="Courier New" w:hAnsi="Courier New" w:cs="Courier New"/>
-          <w:lang w:val="en-US"/>
-        </w:rPr>
-        <w:t>all_clients</w:t>
-      </w:r>
-      <w:proofErr w:type="spellEnd"/>
-      <w:r>
-        <w:rPr>
-          <w:rFonts w:ascii="Courier New" w:hAnsi="Courier New" w:cs="Courier New"/>
-          <w:lang w:val="en-US"/>
-        </w:rPr>
-        <w:t>)*100;</w:t>
-      </w:r>
-    </w:p>
-    <w:p>
-      <w:pPr>
-        <w:pBdr>
-          <w:top w:val="single" w:sz="4" w:space="1" w:color="auto"/>
-          <w:left w:val="single" w:sz="4" w:space="4" w:color="auto"/>
-          <w:bottom w:val="single" w:sz="4" w:space="1" w:color="auto"/>
-          <w:right w:val="single" w:sz="4" w:space="4" w:color="auto"/>
-        </w:pBdr>
-        <w:autoSpaceDE w:val="0"/>
-        <w:autoSpaceDN w:val="0"/>
-        <w:adjustRightInd w:val="0"/>
-        <w:spacing w:after="0" w:line="240" w:lineRule="auto"/>
-        <w:rPr>
-          <w:rFonts w:ascii="Courier New" w:hAnsi="Courier New" w:cs="Courier New"/>
-        </w:rPr>
-      </w:pPr>
-      <w:r>
-        <w:rPr>
-          <w:rFonts w:ascii="Courier New" w:hAnsi="Courier New" w:cs="Courier New"/>
-          <w:lang w:val="en-US"/>
-        </w:rPr>
-        <w:t xml:space="preserve">    </w:t>
-      </w:r>
-      <w:proofErr w:type="gramStart"/>
-      <w:r>
-        <w:rPr>
-          <w:rFonts w:ascii="Courier New" w:hAnsi="Courier New" w:cs="Courier New"/>
-          <w:lang w:val="en-US"/>
-        </w:rPr>
-        <w:t>end</w:t>
-      </w:r>
-      <w:proofErr w:type="gramEnd"/>
-      <w:r>
-        <w:rPr>
-          <w:rFonts w:ascii="Courier New" w:hAnsi="Courier New" w:cs="Courier New"/>
-        </w:rPr>
-        <w:t>;</w:t>
-      </w:r>
-    </w:p>
-    <w:p>
-      <w:pPr>
-        <w:autoSpaceDE w:val="0"/>
-        <w:autoSpaceDN w:val="0"/>
-        <w:adjustRightInd w:val="0"/>
-        <w:spacing w:after="0" w:line="240" w:lineRule="auto"/>
-        <w:rPr>
-          <w:rFonts w:ascii="Courier New" w:hAnsi="Courier New" w:cs="Courier New"/>
-        </w:rPr>
-      </w:pPr>
     </w:p>
     <w:p>
       <w:pPr>
@@ -3958,10 +4808,10 @@
           <w:lang w:eastAsia="ru-RU"/>
         </w:rPr>
         <w:drawing>
-          <wp:inline distT="0" distB="0" distL="0" distR="0" wp14:anchorId="26C7CABA" wp14:editId="59B905AE">
-            <wp:extent cx="5252484" cy="829339"/>
-            <wp:effectExtent l="0" t="0" r="5715" b="8890"/>
-            <wp:docPr id="3" name="Рисунок 3"/>
+          <wp:inline distT="0" distB="0" distL="0" distR="0" wp14:anchorId="56DE11DE" wp14:editId="29F4C3CF">
+            <wp:extent cx="4248150" cy="733425"/>
+            <wp:effectExtent l="0" t="0" r="0" b="9525"/>
+            <wp:docPr id="5" name="Рисунок 5"/>
             <wp:cNvGraphicFramePr>
               <a:graphicFrameLocks xmlns:a="http://schemas.openxmlformats.org/drawingml/2006/main" noChangeAspect="1"/>
             </wp:cNvGraphicFramePr>
@@ -3981,7 +4831,7 @@
                   <pic:spPr>
                     <a:xfrm>
                       <a:off x="0" y="0"/>
-                      <a:ext cx="5246065" cy="828325"/>
+                      <a:ext cx="4248150" cy="733425"/>
                     </a:xfrm>
                     <a:prstGeom prst="rect">
                       <a:avLst/>
@@ -4028,10 +4878,10 @@
           <w:lang w:eastAsia="ru-RU"/>
         </w:rPr>
         <w:drawing>
-          <wp:inline distT="0" distB="0" distL="0" distR="0" wp14:anchorId="51E6F569" wp14:editId="513A3894">
-            <wp:extent cx="2534627" cy="2402958"/>
-            <wp:effectExtent l="0" t="0" r="0" b="0"/>
-            <wp:docPr id="4" name="Рисунок 4"/>
+          <wp:inline distT="0" distB="0" distL="0" distR="0" wp14:anchorId="02FA291A" wp14:editId="52078723">
+            <wp:extent cx="2200939" cy="2200939"/>
+            <wp:effectExtent l="0" t="0" r="8890" b="8890"/>
+            <wp:docPr id="6" name="Рисунок 6"/>
             <wp:cNvGraphicFramePr>
               <a:graphicFrameLocks xmlns:a="http://schemas.openxmlformats.org/drawingml/2006/main" noChangeAspect="1"/>
             </wp:cNvGraphicFramePr>
@@ -4051,7 +4901,7 @@
                   <pic:spPr>
                     <a:xfrm>
                       <a:off x="0" y="0"/>
-                      <a:ext cx="2537052" cy="2405257"/>
+                      <a:ext cx="2204231" cy="2204231"/>
                     </a:xfrm>
                     <a:prstGeom prst="rect">
                       <a:avLst/>
@@ -4079,7 +4929,52 @@
           <w:rFonts w:cs="Times New Roman"/>
           <w:szCs w:val="28"/>
         </w:rPr>
-        <w:t>Т.е. количество новых клиентов в данный период 10056 – это приблизительно 66% по отношению к старым клиентам.</w:t>
+        <w:t xml:space="preserve">Т.е. количество новых клиентов в данный период </w:t>
+      </w:r>
+      <w:r>
+        <w:rPr>
+          <w:rFonts w:cs="Times New Roman"/>
+          <w:szCs w:val="28"/>
+        </w:rPr>
+        <w:t>23212</w:t>
+      </w:r>
+      <w:r>
+        <w:rPr>
+          <w:rFonts w:cs="Times New Roman"/>
+          <w:szCs w:val="28"/>
+        </w:rPr>
+        <w:t xml:space="preserve"> – это </w:t>
+      </w:r>
+      <w:r>
+        <w:rPr>
+          <w:rFonts w:cs="Times New Roman"/>
+          <w:szCs w:val="28"/>
+        </w:rPr>
+        <w:lastRenderedPageBreak/>
+        <w:t xml:space="preserve">приблизительно </w:t>
+      </w:r>
+      <w:r>
+        <w:rPr>
+          <w:rFonts w:cs="Times New Roman"/>
+          <w:szCs w:val="28"/>
+        </w:rPr>
+        <w:t>32</w:t>
+      </w:r>
+      <w:r>
+        <w:rPr>
+          <w:rFonts w:cs="Times New Roman"/>
+          <w:szCs w:val="28"/>
+        </w:rPr>
+        <w:t>% по отношению к старым клие</w:t>
+      </w:r>
+      <w:bookmarkStart w:id="0" w:name="_GoBack"/>
+      <w:bookmarkEnd w:id="0"/>
+      <w:r>
+        <w:rPr>
+          <w:rFonts w:cs="Times New Roman"/>
+          <w:szCs w:val="28"/>
+        </w:rPr>
+        <w:t>нтам.</w:t>
       </w:r>
     </w:p>
     <w:p>
@@ -4135,15 +5030,7 @@
           <w:rFonts w:cs="Times New Roman"/>
           <w:szCs w:val="28"/>
         </w:rPr>
-        <w:t xml:space="preserve">созданы две хранимые процедуры. Преимуществом хранимых процедур является то, что они выполняются на стороне сервера, т.е. не тратится время на передачу данных и т.д. Также необходимо отметить, что можно распределить доступ определённым группам пользователей БД к определённым </w:t>
-      </w:r>
-      <w:r>
-        <w:rPr>
-          <w:rFonts w:cs="Times New Roman"/>
-          <w:szCs w:val="28"/>
-        </w:rPr>
-        <w:lastRenderedPageBreak/>
-        <w:t>хранимым процедурам.  Но есть и недостатки: т.к. хранимые процедуры зависят от типа и версии используемой СУБД</w:t>
+        <w:t>созданы две хранимые процедуры. Преимуществом хранимых процедур является то, что они выполняются на стороне сервера, т.е. не тратится время на передачу данных и т.д. Также необходимо отметить, что можно распределить доступ определённым группам пользователей БД к определённым хранимым процедурам.  Но есть и недостатки: т.к. хранимые процедуры зависят от типа и версии используемой СУБД</w:t>
       </w:r>
       <w:proofErr w:type="gramStart"/>
       <w:r>
@@ -4159,16 +5046,7 @@
           <w:rFonts w:cs="Times New Roman"/>
           <w:szCs w:val="28"/>
         </w:rPr>
-        <w:t xml:space="preserve"> то перенос проекта из одной СУБД в другую достаточно сложен</w:t>
-      </w:r>
-      <w:bookmarkStart w:id="0" w:name="_GoBack"/>
-      <w:bookmarkEnd w:id="0"/>
-      <w:r>
-        <w:rPr>
-          <w:rFonts w:cs="Times New Roman"/>
-          <w:szCs w:val="28"/>
-        </w:rPr>
-        <w:t xml:space="preserve">. </w:t>
+        <w:t xml:space="preserve"> то перенос проекта из одной СУБД в другую достаточно сложен. </w:t>
       </w:r>
     </w:p>
     <w:sectPr>
